--- a/submit/発表資料下書き（PP）_高間.docx
+++ b/submit/発表資料下書き（PP）_高間.docx
@@ -264,11 +264,30 @@
     <w:p/>
     <w:p/>
     <w:p/>
-    <w:p>
-      <w:r>
-        <w:rPr>
-          <w:rFonts w:hint="eastAsia"/>
-        </w:rPr>
+    <w:p/>
+    <w:p/>
+    <w:p/>
+    <w:p>
+      <w:pPr>
+        <w:rPr>
+          <w:rFonts w:hint="eastAsia"/>
+        </w:rPr>
+      </w:pPr>
+    </w:p>
+    <w:p/>
+    <w:p>
+      <w:pPr>
+        <w:rPr>
+          <w:rFonts w:hint="eastAsia"/>
+        </w:rPr>
+      </w:pPr>
+    </w:p>
+    <w:p>
+      <w:r>
+        <w:rPr>
+          <w:rFonts w:hint="eastAsia"/>
+        </w:rPr>
+        <w:lastRenderedPageBreak/>
         <w:t>Jチームのwebサイトのデザイン研究についての発表を始めます。</w:t>
       </w:r>
     </w:p>
@@ -293,208 +312,201 @@
         <w:rPr>
           <w:rFonts w:hint="eastAsia"/>
         </w:rPr>
-        <w:t>この研究の内容としては、webサイトの背景の色や画像の配置場所、文章や題名のフォントなどのデザインにかかわるものの調査を行い、その調査から私たちの考えるより良いデザインの</w:t>
-      </w:r>
-      <w:proofErr w:type="spellStart"/>
-      <w:r>
-        <w:rPr>
-          <w:rFonts w:hint="eastAsia"/>
-        </w:rPr>
-        <w:t>web</w:t>
-      </w:r>
-      <w:proofErr w:type="spellEnd"/>
-      <w:r>
-        <w:rPr>
-          <w:rFonts w:hint="eastAsia"/>
-        </w:rPr>
-        <w:t>サイトを作成するというところに最終目標を置きました。</w:t>
-      </w:r>
-    </w:p>
+        <w:t>この研究の内容としては、webサイトの背景の色や画像の配置場所、文章や題名のフォントなどのデザインにかかわるものの調査</w:t>
+      </w:r>
+      <w:r>
+        <w:rPr>
+          <w:rFonts w:hint="eastAsia"/>
+        </w:rPr>
+        <w:t>やアンケート</w:t>
+      </w:r>
+      <w:r>
+        <w:rPr>
+          <w:rFonts w:hint="eastAsia"/>
+        </w:rPr>
+        <w:t>を行い、その調査から私たちの考えるより良いデザインのwebサイトを作成するというところに最終目標を置きました。</w:t>
+      </w:r>
+    </w:p>
+    <w:p>
+      <w:r>
+        <w:rPr>
+          <w:rFonts w:hint="eastAsia"/>
+        </w:rPr>
+        <w:t>この研究テーマに決めた理由ですが、</w:t>
+      </w:r>
+      <w:r>
+        <w:rPr>
+          <w:rFonts w:hint="eastAsia"/>
+        </w:rPr>
+        <w:t>インターネットには数多くのサイトが存在し</w:t>
+      </w:r>
+      <w:r>
+        <w:rPr>
+          <w:rFonts w:hint="eastAsia"/>
+        </w:rPr>
+        <w:t>ていて、</w:t>
+      </w:r>
+    </w:p>
+    <w:p>
+      <w:r>
+        <w:rPr>
+          <w:rFonts w:hint="eastAsia"/>
+        </w:rPr>
+        <w:t>通販サイトや情報サイト、個人サイトなどいろいろな種類があります。</w:t>
+      </w:r>
+    </w:p>
+    <w:p>
+      <w:r>
+        <w:rPr>
+          <w:rFonts w:hint="eastAsia"/>
+        </w:rPr>
+        <w:t>ほとんどのサイトは多くのユーザに利用してもらうために、運営方針や、webデザイン</w:t>
+      </w:r>
+    </w:p>
+    <w:p>
+      <w:r>
+        <w:rPr>
+          <w:rFonts w:hint="eastAsia"/>
+        </w:rPr>
+        <w:t>に工夫を凝らしていると思います。</w:t>
+      </w:r>
+    </w:p>
+    <w:p>
+      <w:r>
+        <w:rPr>
+          <w:rFonts w:hint="eastAsia"/>
+        </w:rPr>
+        <w:t>私たちも過去に同じメンバーでサイトを作成したことがあるのですが、サイトを作ることに集中していて、サイト自体が見づらくなってしまった経験がありました。</w:t>
+      </w:r>
+      <w:r>
+        <w:rPr>
+          <w:rFonts w:hint="eastAsia"/>
+        </w:rPr>
+        <w:t>ほかにも、純粋にwebデザインに興味もあり、あの時の反省点や純粋な興味から</w:t>
+      </w:r>
+      <w:r>
+        <w:rPr>
+          <w:rFonts w:hint="eastAsia"/>
+        </w:rPr>
+        <w:t>このテーマに決めたというのが大きな理由です。</w:t>
+      </w:r>
+    </w:p>
+    <w:p>
+      <w:r>
+        <w:rPr>
+          <w:rFonts w:hint="eastAsia"/>
+        </w:rPr>
+        <w:t>その時に見づらくなってしまったのはサイトのデザインが悪かったからではないかという</w:t>
+      </w:r>
+      <w:r>
+        <w:rPr>
+          <w:rFonts w:hint="eastAsia"/>
+        </w:rPr>
+        <w:t>意見がでました。</w:t>
+      </w:r>
+      <w:r>
+        <w:rPr>
+          <w:rFonts w:hint="eastAsia"/>
+        </w:rPr>
+        <w:t>デザインに工夫を凝らせばサイトが見やすくなると考えました。このようなことから、過去の反省を生かし「見やすい＝デザインとして良い」webサイトを作成したいという点からこの研究を行いました。</w:t>
+      </w:r>
+    </w:p>
+    <w:p/>
+    <w:p>
+      <w:r>
+        <w:rPr>
+          <w:rFonts w:hint="eastAsia"/>
+        </w:rPr>
+        <w:t>そもそも、皆さんはどのようなサイトが存在するかご存じでしょうか？</w:t>
+      </w:r>
+    </w:p>
+    <w:p>
+      <w:r>
+        <w:rPr>
+          <w:rFonts w:hint="eastAsia"/>
+        </w:rPr>
+        <w:t>例えば、yahooであればニュースが見ることや、路線情報なんかが確認できますよね。</w:t>
+      </w:r>
+    </w:p>
+    <w:p>
+      <w:r>
+        <w:t>A</w:t>
+      </w:r>
+      <w:r>
+        <w:rPr>
+          <w:rFonts w:hint="eastAsia"/>
+        </w:rPr>
+        <w:t>mazonであれば欲しい商品の購入であったり、映画を見ることもできます。</w:t>
+      </w:r>
+    </w:p>
+    <w:p>
+      <w:r>
+        <w:rPr>
+          <w:rFonts w:hint="eastAsia"/>
+        </w:rPr>
+        <w:t>あとはJRAのサイト。お世話になっている人も多いのではないでしょうか。私は毎週お世話になっているのでブックマークに追加しています。</w:t>
+      </w:r>
+    </w:p>
+    <w:p>
+      <w:r>
+        <w:rPr>
+          <w:rFonts w:hint="eastAsia"/>
+        </w:rPr>
+        <w:t>そんな数多くあるサイトの中から、映画情報サイトをモデルに調査・サイト作成を使用と考えました。理由としては、既存サイトを見てもシンプルなものが多く、デザインの良し悪しが顕著に出るのではないかと考えたからです。また画像とテキストの比率が調査を行うにあたってよかったことなどもあります。あとは単純に作りやすそうという製作サイドの意見もあったりします。</w:t>
+      </w:r>
+    </w:p>
+    <w:p/>
+    <w:p>
+      <w:r>
+        <w:rPr>
+          <w:rFonts w:hint="eastAsia"/>
+        </w:rPr>
+        <w:t>ではここで先に私たちの作成したサイトを見せたいと思います。</w:t>
+      </w:r>
+    </w:p>
+    <w:p>
+      <w:r>
+        <w:rPr>
+          <w:rFonts w:hint="eastAsia"/>
+        </w:rPr>
+        <w:t>TOP画面には・・・・</w:t>
+      </w:r>
+    </w:p>
+    <w:p>
+      <w:r>
+        <w:rPr>
+          <w:rFonts w:hint="eastAsia"/>
+        </w:rPr>
+        <w:t>ニュース画面では・・・・</w:t>
+      </w:r>
+    </w:p>
+    <w:p>
+      <w:r>
+        <w:rPr>
+          <w:rFonts w:hint="eastAsia"/>
+        </w:rPr>
+        <w:t>レビュー画面や過去作品画面もあり・・・</w:t>
+      </w:r>
+    </w:p>
+    <w:p>
+      <w:r>
+        <w:rPr>
+          <w:rFonts w:hint="eastAsia"/>
+        </w:rPr>
+        <w:t>このようなものになっています。</w:t>
+      </w:r>
+    </w:p>
+    <w:p/>
     <w:p>
       <w:r>
         <w:rPr>
           <w:rFonts w:hint="eastAsia"/>
         </w:rPr>
         <w:lastRenderedPageBreak/>
-        <w:t>この研究テーマに決めた理由ですが、</w:t>
-      </w:r>
-      <w:r>
-        <w:rPr>
-          <w:rFonts w:hint="eastAsia"/>
-        </w:rPr>
-        <w:t>インターネットには数多くのサイトが存在し</w:t>
-      </w:r>
-      <w:r>
-        <w:rPr>
-          <w:rFonts w:hint="eastAsia"/>
-        </w:rPr>
-        <w:t>ていて、</w:t>
-      </w:r>
-    </w:p>
-    <w:p>
-      <w:r>
-        <w:rPr>
-          <w:rFonts w:hint="eastAsia"/>
-        </w:rPr>
-        <w:t>通販サイトや情報サイト、個人サイトなどいろいろな種類があります。</w:t>
-      </w:r>
-    </w:p>
-    <w:p>
-      <w:r>
-        <w:rPr>
-          <w:rFonts w:hint="eastAsia"/>
-        </w:rPr>
-        <w:t>ほとんどのサイトは多くのユーザに利用してもらうために、運営方針や、webデザイン</w:t>
-      </w:r>
-    </w:p>
-    <w:p>
-      <w:r>
-        <w:rPr>
-          <w:rFonts w:hint="eastAsia"/>
-        </w:rPr>
-        <w:t>に工夫を凝らしていると思います。</w:t>
-      </w:r>
-    </w:p>
-    <w:p>
-      <w:r>
-        <w:rPr>
-          <w:rFonts w:hint="eastAsia"/>
-        </w:rPr>
-        <w:t>私たちも過去に同じメンバーでサイトを作成したことがあるのですが、サイトを作ることに集中していて、サイト自体が見づらくなってしまった経験がありました。</w:t>
-      </w:r>
-      <w:r>
-        <w:rPr>
-          <w:rFonts w:hint="eastAsia"/>
-        </w:rPr>
-        <w:t>ほかにも、純粋にwebデザインに興味もあり、あの時の反省点や純粋な興味から</w:t>
-      </w:r>
-      <w:r>
-        <w:rPr>
-          <w:rFonts w:hint="eastAsia"/>
-        </w:rPr>
-        <w:t>このテーマに決めたというのが大きな理由です。</w:t>
-      </w:r>
-    </w:p>
-    <w:p>
-      <w:r>
-        <w:rPr>
-          <w:rFonts w:hint="eastAsia"/>
-        </w:rPr>
-        <w:t>その時に見づらくなってしまったのはサイトのデザインが悪かったからではないかという</w:t>
-      </w:r>
-      <w:r>
-        <w:rPr>
-          <w:rFonts w:hint="eastAsia"/>
-        </w:rPr>
-        <w:t>意見がでました。</w:t>
-      </w:r>
-      <w:r>
-        <w:rPr>
-          <w:rFonts w:hint="eastAsia"/>
-        </w:rPr>
-        <w:t>デザインに工夫を凝らせばサイトが見やすくなると考えました。このようなことから、過去の反省を生かし「見やすい＝デザインとして良い」webサイトを作成したいという点からこの研究を行いました。</w:t>
-      </w:r>
-    </w:p>
-    <w:p/>
-    <w:p>
-      <w:r>
-        <w:rPr>
-          <w:rFonts w:hint="eastAsia"/>
-        </w:rPr>
-        <w:t>そもそも、皆さんはどのようなサイトが存在するかご存じでしょうか？</w:t>
-      </w:r>
-    </w:p>
-    <w:p>
-      <w:r>
-        <w:rPr>
-          <w:rFonts w:hint="eastAsia"/>
-        </w:rPr>
-        <w:t>例えば、yahooであればニュースが見ることや、路線情報なんかが確認できますよね。</w:t>
-      </w:r>
-    </w:p>
-    <w:p>
-      <w:r>
-        <w:t>A</w:t>
-      </w:r>
-      <w:r>
-        <w:rPr>
-          <w:rFonts w:hint="eastAsia"/>
-        </w:rPr>
-        <w:t>mazonであれば欲しい商品の購入であったり、映画を見ることもできます。</w:t>
-      </w:r>
-    </w:p>
-    <w:p>
-      <w:r>
-        <w:rPr>
-          <w:rFonts w:hint="eastAsia"/>
-        </w:rPr>
-        <w:t>あとはJRAのサイト。お世話になっている人も多いのではないでしょうか。私は毎週お世話になっているのでブックマークに追加しています。</w:t>
-      </w:r>
-    </w:p>
-    <w:p>
-      <w:r>
-        <w:rPr>
-          <w:rFonts w:hint="eastAsia"/>
-        </w:rPr>
-        <w:t>そんな数多くあるサイトの中から、映画情報サイトをモデルに調査・サイト作成を使用と考えました。理由としては、既存サイトを見てもシンプルなものが多く、デザインの良し悪しが顕著に出るのではないかと考えたからです。また画像とテキストの比率が調査を行うにあたってよかったことなどもあります。あとは単純に作りやすそうという製作サイドの意見もあったりします。</w:t>
-      </w:r>
-    </w:p>
-    <w:p>
-      <w:pPr>
-        <w:rPr>
-          <w:rFonts w:hint="eastAsia"/>
-        </w:rPr>
-      </w:pPr>
-    </w:p>
-    <w:p>
-      <w:r>
-        <w:rPr>
-          <w:rFonts w:hint="eastAsia"/>
-        </w:rPr>
-        <w:t>ではここで先に私たちの作成したサイトを見せたいと思います。</w:t>
-      </w:r>
-    </w:p>
-    <w:p>
-      <w:r>
-        <w:rPr>
-          <w:rFonts w:hint="eastAsia"/>
-        </w:rPr>
-        <w:t>TOP画面には・・・・</w:t>
-      </w:r>
-    </w:p>
-    <w:p>
-      <w:r>
-        <w:rPr>
-          <w:rFonts w:hint="eastAsia"/>
-        </w:rPr>
-        <w:t>ニュース画面では・・・・</w:t>
-      </w:r>
-    </w:p>
-    <w:p>
-      <w:r>
-        <w:rPr>
-          <w:rFonts w:hint="eastAsia"/>
-        </w:rPr>
-        <w:t>レビュー画面や過去作品画面もあり・・・</w:t>
-      </w:r>
-    </w:p>
-    <w:p>
-      <w:r>
-        <w:rPr>
-          <w:rFonts w:hint="eastAsia"/>
-        </w:rPr>
-        <w:t>このようなものになっています。</w:t>
-      </w:r>
-    </w:p>
-    <w:p/>
-    <w:p>
-      <w:r>
-        <w:rPr>
-          <w:rFonts w:hint="eastAsia"/>
-        </w:rPr>
         <w:t>なぜ、このようなデザインになったのかという理由を論文や私たちが行ったアンケートなどを用いて説明していきたいと思います。</w:t>
       </w:r>
     </w:p>
+    <w:p/>
     <w:p>
       <w:r>
         <w:rPr>
@@ -516,30 +528,714 @@
         <w:rPr>
           <w:rFonts w:hint="eastAsia"/>
         </w:rPr>
-        <w:t>しかしながら、輝度が高くなると「眩しい」「目が疲れる」という不快感も示すようになり</w:t>
+        <w:t>しかしながら、輝度が高くなると「眩しい」「目が疲れる」という不快感も示すようになります。</w:t>
+      </w:r>
+    </w:p>
+    <w:p>
+      <w:r>
+        <w:rPr>
+          <w:rFonts w:hint="eastAsia"/>
+        </w:rPr>
+        <w:t>逆に、背景が水色で文字が黒色といった場合は、コントラストが弱くなるため、見やすいといった項目がなくなるものの</w:t>
+      </w:r>
+      <w:r>
+        <w:rPr>
+          <w:rFonts w:hint="eastAsia"/>
+        </w:rPr>
+        <w:t>、文字を読むという作業を行う場合に「目が疲れる」といった不快感が</w:t>
+      </w:r>
+      <w:r>
+        <w:rPr>
+          <w:rFonts w:hint="eastAsia"/>
+        </w:rPr>
+        <w:t>低下する結果が出ていました。</w:t>
+      </w:r>
+    </w:p>
+    <w:p/>
+    <w:p>
+      <w:r>
+        <w:rPr>
+          <w:rFonts w:hint="eastAsia"/>
+        </w:rPr>
+        <w:t>私たちも調査した</w:t>
+      </w:r>
+      <w:r>
+        <w:rPr>
+          <w:rFonts w:hint="eastAsia"/>
+        </w:rPr>
+        <w:t>論文の内容をもとに、</w:t>
+      </w:r>
+      <w:r>
+        <w:rPr>
+          <w:rFonts w:hint="eastAsia"/>
+        </w:rPr>
+        <w:t>画像が多めのページと文章が多めのページの２種類。</w:t>
+      </w:r>
+      <w:r>
+        <w:rPr>
+          <w:rFonts w:hint="eastAsia"/>
+        </w:rPr>
+        <w:t>背景が白、文字を黒のコントラストが強いものと、背景を水色、文字を黒にしたものの2種類</w:t>
+      </w:r>
+      <w:r>
+        <w:rPr>
+          <w:rFonts w:hint="eastAsia"/>
+        </w:rPr>
+        <w:t>の</w:t>
+      </w:r>
+      <w:r>
+        <w:rPr>
+          <w:rFonts w:hint="eastAsia"/>
+        </w:rPr>
+        <w:t>合計４種類用意</w:t>
+      </w:r>
+      <w:r>
+        <w:rPr>
+          <w:rFonts w:hint="eastAsia"/>
+        </w:rPr>
+        <w:t>し、アンケートを行いました。</w:t>
+      </w:r>
+    </w:p>
+    <w:p/>
+    <w:p>
+      <w:r>
+        <w:rPr>
+          <w:rFonts w:hint="eastAsia"/>
+        </w:rPr>
+        <w:t>結果をいうと画像が多い画面では白背景の方が見やすいという結果で</w:t>
+      </w:r>
+      <w:r>
+        <w:rPr>
+          <w:rFonts w:hint="eastAsia"/>
+        </w:rPr>
+        <w:t>文字</w:t>
+      </w:r>
+      <w:r>
+        <w:rPr>
+          <w:rFonts w:hint="eastAsia"/>
+        </w:rPr>
+        <w:t>の多い画面では</w:t>
+      </w:r>
+      <w:r>
+        <w:rPr>
+          <w:rFonts w:hint="eastAsia"/>
+        </w:rPr>
+        <w:t>僅差ながら</w:t>
+      </w:r>
+      <w:r>
+        <w:rPr>
+          <w:rFonts w:hint="eastAsia"/>
+        </w:rPr>
+        <w:t>背景色のある画面の方が見やすいという結果になりました。</w:t>
+      </w:r>
+    </w:p>
+    <w:p>
+      <w:r>
+        <w:rPr>
+          <w:rFonts w:hint="eastAsia"/>
+        </w:rPr>
+        <w:t>意見もいただいたのですが、画像の多い画面と</w:t>
+      </w:r>
+      <w:r>
+        <w:rPr>
+          <w:rFonts w:hint="eastAsia"/>
+        </w:rPr>
+        <w:t>文字</w:t>
+      </w:r>
+      <w:r>
+        <w:rPr>
+          <w:rFonts w:hint="eastAsia"/>
+        </w:rPr>
+        <w:t>の多い画面でともに似たような意見が多くありました。</w:t>
+      </w:r>
+    </w:p>
+    <w:p/>
+    <w:p>
+      <w:r>
+        <w:rPr>
+          <w:rFonts w:hint="eastAsia"/>
+        </w:rPr>
+        <w:t>白背景がよかったという意見には、白背景で黒文字が見やすい。文字があると背景が明るい方が見やすかった。白基調の方が色覚情報に割く必要がないため見やすい。などの意見があり、全体的に白背景は</w:t>
+      </w:r>
+      <w:r>
+        <w:rPr>
+          <w:rFonts w:hint="eastAsia"/>
+        </w:rPr>
+        <w:t>文字が見やすいという意見が多くありました。</w:t>
+      </w:r>
+    </w:p>
+    <w:p>
+      <w:r>
+        <w:rPr>
+          <w:rFonts w:hint="eastAsia"/>
+        </w:rPr>
+        <w:t>逆に背景色ありがよかったという意見には、白背景に黒文字だと目が疲れる。白背景だと目がチカチカする。</w:t>
+      </w:r>
+      <w:r>
+        <w:rPr>
+          <w:rFonts w:hint="eastAsia"/>
+        </w:rPr>
+        <w:t>淡い色が入っていて見やすい</w:t>
+      </w:r>
+      <w:r>
+        <w:rPr>
+          <w:rFonts w:hint="eastAsia"/>
+        </w:rPr>
+        <w:t>といった、白背景と比べて目が疲れないからという意見が多かったように思います。</w:t>
+      </w:r>
+    </w:p>
+    <w:p/>
+    <w:p>
+      <w:r>
+        <w:rPr>
+          <w:rFonts w:hint="eastAsia"/>
+        </w:rPr>
+        <w:t>この結果から画像の多い画面では背景を白、文字の多い画面では背景を水色にしました。</w:t>
+      </w:r>
+    </w:p>
+    <w:p>
+      <w:r>
+        <w:rPr>
+          <w:rFonts w:hint="eastAsia"/>
+        </w:rPr>
+        <w:t>画像を見るときの背景色に関する論文は見つけることはできなかったのですが、複数の色を使っている（目につきやすい）映画ポスターを利用した画面だったため、コントラストが強くはっきり</w:t>
+      </w:r>
+      <w:r>
+        <w:rPr>
+          <w:rFonts w:hint="eastAsia"/>
+        </w:rPr>
+        <w:t>見える白背景の方が</w:t>
+      </w:r>
+      <w:r>
+        <w:rPr>
+          <w:rFonts w:hint="eastAsia"/>
+        </w:rPr>
+        <w:t>ポスター</w:t>
+      </w:r>
+      <w:r>
+        <w:rPr>
+          <w:rFonts w:hint="eastAsia"/>
+        </w:rPr>
+        <w:t>を見やすかったため画像多めの画面では白背景が多かったのかなと考えます。</w:t>
+      </w:r>
+    </w:p>
+    <w:p/>
+    <w:p>
+      <w:r>
+        <w:rPr>
+          <w:rFonts w:hint="eastAsia"/>
+        </w:rPr>
+        <w:t>また、文字の多い画面では</w:t>
+      </w:r>
+      <w:r>
+        <w:rPr>
+          <w:rFonts w:hint="eastAsia"/>
+        </w:rPr>
+        <w:t>多少ながらも票の多かった</w:t>
+      </w:r>
+      <w:r>
+        <w:rPr>
+          <w:rFonts w:hint="eastAsia"/>
+        </w:rPr>
+        <w:t>うすい水色を背景色に利用しました。アンケート結果からだと文字の多い画面でも白背景を利用した方がいいのではないかと思</w:t>
       </w:r>
       <w:r>
         <w:rPr>
           <w:rFonts w:hint="eastAsia"/>
         </w:rPr>
         <w:lastRenderedPageBreak/>
-        <w:t>ます。</w:t>
-      </w:r>
-    </w:p>
-    <w:p>
-      <w:pPr>
-        <w:rPr>
-          <w:rFonts w:hint="eastAsia"/>
-        </w:rPr>
-      </w:pPr>
-      <w:r>
-        <w:rPr>
-          <w:rFonts w:hint="eastAsia"/>
-        </w:rPr>
-        <w:t>逆に、背景が水色で文字が黒色といった場合は、コントラストが弱くなるため、見やすいといった項目がなくなるものの、文字を読むという作業を行う場合に「目が疲れる」といった不快感も低下する結果が出ていました。</w:t>
+        <w:t>われるかもしれませんが、これにもしっかり理由があり、その理由は後程説明します。</w:t>
+      </w:r>
+    </w:p>
+    <w:p>
+      <w:pPr>
+        <w:rPr>
+          <w:rFonts w:hint="eastAsia"/>
+        </w:rPr>
+      </w:pPr>
+    </w:p>
+    <w:p>
+      <w:r>
+        <w:rPr>
+          <w:rFonts w:hint="eastAsia"/>
+        </w:rPr>
+        <w:t>次にフォントに</w:t>
+      </w:r>
+      <w:r>
+        <w:rPr>
+          <w:rFonts w:hint="eastAsia"/>
+        </w:rPr>
+        <w:t>ついてです。</w:t>
+      </w:r>
+    </w:p>
+    <w:p>
+      <w:r>
+        <w:rPr>
+          <w:rFonts w:hint="eastAsia"/>
+        </w:rPr>
+        <w:t>フォントにも様々なフォントがあり、有名なところでいえばゴシック体や、明朝体</w:t>
+      </w:r>
+      <w:r>
+        <w:rPr>
+          <w:rFonts w:hint="eastAsia"/>
+        </w:rPr>
+        <w:t>。この資料にも使っているメイリオ、フリーフォントで見つけたレトロ感のあるロゴ</w:t>
+      </w:r>
+      <w:r>
+        <w:rPr>
+          <w:rFonts w:hint="eastAsia"/>
+        </w:rPr>
+        <w:t>など多くのフォントが存在しています。</w:t>
+      </w:r>
+    </w:p>
+    <w:p>
+      <w:r>
+        <w:rPr>
+          <w:rFonts w:hint="eastAsia"/>
+        </w:rPr>
+        <w:t>そんなフォントの可読性についての論文は数多くあり、いくつかの論文を見るとゴシック体は明朝体、メイリオ体に比べて細字・太字かかわらず視認しやすいことが説明されているものが多くありました。</w:t>
+      </w:r>
+    </w:p>
+    <w:p>
+      <w:pPr>
+        <w:rPr>
+          <w:rFonts w:hint="eastAsia"/>
+        </w:rPr>
+      </w:pPr>
+    </w:p>
+    <w:p>
+      <w:r>
+        <w:rPr>
+          <w:rFonts w:hint="eastAsia"/>
+        </w:rPr>
+        <w:t>しかし、</w:t>
+      </w:r>
+      <w:r>
+        <w:rPr>
+          <w:rFonts w:hint="eastAsia"/>
+        </w:rPr>
+        <w:t>市販されているデザインの参考書などを確認すると文章など長文になるものは明朝体の方が読みやすいと記載されています。</w:t>
+      </w:r>
+      <w:r>
+        <w:rPr>
+          <w:rFonts w:hint="eastAsia"/>
+        </w:rPr>
+        <w:t>このスライドだと</w:t>
+      </w:r>
+      <w:r>
+        <w:rPr>
+          <w:rFonts w:hint="eastAsia"/>
+        </w:rPr>
+        <w:t>長文を映すのに限界があるためあまり変わらないか、どちらも見づらい感じになっていますが、過去に作成したレポートだと確かに明朝体の方が見やすいと感じました。</w:t>
+      </w:r>
+    </w:p>
+    <w:p>
+      <w:pPr>
+        <w:rPr>
+          <w:rFonts w:hint="eastAsia"/>
+        </w:rPr>
+      </w:pPr>
+    </w:p>
+    <w:p>
+      <w:r>
+        <w:rPr>
+          <w:rFonts w:hint="eastAsia"/>
+        </w:rPr>
+        <w:t>そこで私たちは映画の題名を</w:t>
+      </w:r>
+      <w:r>
+        <w:rPr>
+          <w:rFonts w:hint="eastAsia"/>
+        </w:rPr>
+        <w:t>太字の</w:t>
+      </w:r>
+      <w:r>
+        <w:rPr>
+          <w:rFonts w:hint="eastAsia"/>
+        </w:rPr>
+        <w:t>ゴシック体、あらすじなどの長めの文章を明朝体</w:t>
+      </w:r>
+      <w:r>
+        <w:rPr>
+          <w:rFonts w:hint="eastAsia"/>
+        </w:rPr>
+        <w:t>として作成していたのですが、</w:t>
+      </w:r>
+      <w:r>
+        <w:rPr>
+          <w:rFonts w:hint="eastAsia"/>
+        </w:rPr>
+        <w:t>アンケート</w:t>
+      </w:r>
+      <w:r>
+        <w:rPr>
+          <w:rFonts w:hint="eastAsia"/>
+        </w:rPr>
+        <w:t>を行った</w:t>
       </w:r>
       <w:bookmarkStart w:id="0" w:name="_GoBack"/>
       <w:bookmarkEnd w:id="0"/>
+      <w:r>
+        <w:rPr>
+          <w:rFonts w:hint="eastAsia"/>
+        </w:rPr>
+        <w:t>ときにこのような意見がありました。</w:t>
+      </w:r>
+    </w:p>
+    <w:p>
+      <w:r>
+        <w:rPr>
+          <w:rFonts w:hint="eastAsia"/>
+        </w:rPr>
+        <w:t>文字の色が薄い。フォントが見づらい。という意見がいくつかありました。</w:t>
+      </w:r>
+    </w:p>
+    <w:p>
+      <w:r>
+        <w:rPr>
+          <w:rFonts w:hint="eastAsia"/>
+        </w:rPr>
+        <w:t>なぜ、見づらい、薄いという意見が出たのかを改めて調査を行うと</w:t>
+      </w:r>
+      <w:r>
+        <w:rPr>
+          <w:rFonts w:hint="eastAsia"/>
+        </w:rPr>
+        <w:t>このようなことがわかりました。</w:t>
+      </w:r>
+    </w:p>
+    <w:p/>
+    <w:p>
+      <w:r>
+        <w:rPr>
+          <w:rFonts w:hint="eastAsia"/>
+        </w:rPr>
+        <w:t>ゴシック体は文字の装飾が少なく太さが均一であるのに対して、明朝体は起筆部や終筆部のウロコ</w:t>
+      </w:r>
+      <w:r>
+        <w:rPr>
+          <w:rFonts w:hint="eastAsia"/>
+        </w:rPr>
+        <w:t>と呼ばれるものなどの装飾があり太さが均一でないとのことです。</w:t>
+      </w:r>
+    </w:p>
+    <w:p>
+      <w:pPr>
+        <w:rPr>
+          <w:rFonts w:hint="eastAsia"/>
+        </w:rPr>
+      </w:pPr>
+      <w:r>
+        <w:rPr>
+          <w:rFonts w:hint="eastAsia"/>
+        </w:rPr>
+        <w:t>そのため、明朝体特有の文字の細さなどがあり、薄く見えづらいという評価になったのではないかとう結論になりました。</w:t>
+      </w:r>
+    </w:p>
+    <w:p/>
+    <w:p>
+      <w:pPr>
+        <w:rPr>
+          <w:rFonts w:hint="eastAsia"/>
+        </w:rPr>
+      </w:pPr>
+      <w:r>
+        <w:rPr>
+          <w:rFonts w:hint="eastAsia"/>
+        </w:rPr>
+        <w:t>この結果から題名の太字のゴシック体は変えずに、文章部分のフォントを明朝体からゴシック体に</w:t>
+      </w:r>
+      <w:r>
+        <w:rPr>
+          <w:rFonts w:hint="eastAsia"/>
+        </w:rPr>
+        <w:t>変更を行いました。これにより前述した背景色があった場合でも文字の視認性が高く、目に負担の少ないデザインのページになりました。</w:t>
+      </w:r>
+    </w:p>
+    <w:p/>
+    <w:p/>
+    <w:p/>
+    <w:p/>
+    <w:p/>
+    <w:p/>
+    <w:p/>
+    <w:p/>
+    <w:p/>
+    <w:p/>
+    <w:p/>
+    <w:p/>
+    <w:p/>
+    <w:p/>
+    <w:p/>
+    <w:p/>
+    <w:p/>
+    <w:p/>
+    <w:p/>
+    <w:p/>
+    <w:p>
+      <w:pPr>
+        <w:rPr>
+          <w:rFonts w:hint="eastAsia"/>
+        </w:rPr>
+      </w:pPr>
+    </w:p>
+    <w:p>
+      <w:pPr>
+        <w:rPr>
+          <w:rFonts w:ascii="ＭＳ 明朝" w:eastAsia="ＭＳ 明朝" w:hAnsi="ＭＳ 明朝"/>
+          <w:sz w:val="48"/>
+          <w:szCs w:val="48"/>
+        </w:rPr>
+      </w:pPr>
+      <w:r>
+        <w:rPr>
+          <w:rFonts w:ascii="ＭＳ 明朝" w:eastAsia="ＭＳ 明朝" w:hAnsi="ＭＳ 明朝" w:hint="eastAsia"/>
+          <w:sz w:val="48"/>
+          <w:szCs w:val="48"/>
+        </w:rPr>
+        <w:t>おはようございます。</w:t>
+      </w:r>
+    </w:p>
+    <w:p>
+      <w:pPr>
+        <w:rPr>
+          <w:rFonts w:ascii="ＭＳ 明朝" w:eastAsia="ＭＳ 明朝" w:hAnsi="ＭＳ 明朝"/>
+          <w:sz w:val="48"/>
+          <w:szCs w:val="48"/>
+        </w:rPr>
+      </w:pPr>
+      <w:r>
+        <w:rPr>
+          <w:rFonts w:ascii="ＭＳ 明朝" w:eastAsia="ＭＳ 明朝" w:hAnsi="ＭＳ 明朝" w:hint="eastAsia"/>
+          <w:sz w:val="48"/>
+          <w:szCs w:val="48"/>
+        </w:rPr>
+        <w:t>今日はよい天気です。</w:t>
+      </w:r>
+    </w:p>
+    <w:p>
+      <w:pPr>
+        <w:rPr>
+          <w:rFonts w:ascii="ＭＳ 明朝" w:eastAsia="ＭＳ 明朝" w:hAnsi="ＭＳ 明朝"/>
+          <w:sz w:val="48"/>
+          <w:szCs w:val="48"/>
+        </w:rPr>
+      </w:pPr>
+      <w:r>
+        <w:rPr>
+          <w:rFonts w:ascii="ＭＳ 明朝" w:eastAsia="ＭＳ 明朝" w:hAnsi="ＭＳ 明朝" w:hint="eastAsia"/>
+          <w:sz w:val="48"/>
+          <w:szCs w:val="48"/>
+        </w:rPr>
+        <w:t>早起きしたので家事を終わらせます。</w:t>
+      </w:r>
+    </w:p>
+    <w:p>
+      <w:pPr>
+        <w:rPr>
+          <w:rFonts w:ascii="ＭＳ 明朝" w:eastAsia="ＭＳ 明朝" w:hAnsi="ＭＳ 明朝"/>
+          <w:sz w:val="48"/>
+          <w:szCs w:val="48"/>
+        </w:rPr>
+      </w:pPr>
+      <w:r>
+        <w:rPr>
+          <w:rFonts w:ascii="ＭＳ 明朝" w:eastAsia="ＭＳ 明朝" w:hAnsi="ＭＳ 明朝" w:hint="eastAsia"/>
+          <w:sz w:val="48"/>
+          <w:szCs w:val="48"/>
+        </w:rPr>
+        <w:t>疲れたので二度寝をしたら</w:t>
+      </w:r>
+    </w:p>
+    <w:p>
+      <w:pPr>
+        <w:rPr>
+          <w:rFonts w:ascii="ＭＳ 明朝" w:eastAsia="ＭＳ 明朝" w:hAnsi="ＭＳ 明朝"/>
+          <w:sz w:val="48"/>
+          <w:szCs w:val="48"/>
+        </w:rPr>
+      </w:pPr>
+      <w:r>
+        <w:rPr>
+          <w:rFonts w:ascii="ＭＳ 明朝" w:eastAsia="ＭＳ 明朝" w:hAnsi="ＭＳ 明朝" w:hint="eastAsia"/>
+          <w:sz w:val="48"/>
+          <w:szCs w:val="48"/>
+        </w:rPr>
+        <w:t>夕方になっていました。</w:t>
+      </w:r>
+    </w:p>
+    <w:p>
+      <w:pPr>
+        <w:rPr>
+          <w:rFonts w:ascii="ＭＳ 明朝" w:eastAsia="ＭＳ 明朝" w:hAnsi="ＭＳ 明朝"/>
+          <w:sz w:val="48"/>
+          <w:szCs w:val="48"/>
+        </w:rPr>
+      </w:pPr>
+      <w:r>
+        <w:rPr>
+          <w:rFonts w:ascii="ＭＳ 明朝" w:eastAsia="ＭＳ 明朝" w:hAnsi="ＭＳ 明朝" w:hint="eastAsia"/>
+          <w:sz w:val="48"/>
+          <w:szCs w:val="48"/>
+        </w:rPr>
+        <w:t>明日は月曜日、憂鬱だ</w:t>
+      </w:r>
+    </w:p>
+    <w:p>
+      <w:pPr>
+        <w:rPr>
+          <w:rFonts w:ascii="ＭＳ 明朝" w:eastAsia="ＭＳ 明朝" w:hAnsi="ＭＳ 明朝" w:hint="eastAsia"/>
+          <w:sz w:val="48"/>
+          <w:szCs w:val="48"/>
+        </w:rPr>
+      </w:pPr>
+      <w:r>
+        <w:rPr>
+          <w:rFonts w:ascii="ＭＳ 明朝" w:eastAsia="ＭＳ 明朝" w:hAnsi="ＭＳ 明朝" w:hint="eastAsia"/>
+          <w:sz w:val="48"/>
+          <w:szCs w:val="48"/>
+        </w:rPr>
+        <w:t>俺は社会人</w:t>
+      </w:r>
+    </w:p>
+    <w:p/>
+    <w:p/>
+    <w:p>
+      <w:pPr>
+        <w:rPr>
+          <w:rFonts w:hint="eastAsia"/>
+        </w:rPr>
+      </w:pPr>
+    </w:p>
+    <w:p>
+      <w:pPr>
+        <w:rPr>
+          <w:rFonts w:ascii="ＭＳ ゴシック" w:eastAsia="ＭＳ ゴシック" w:hAnsi="ＭＳ ゴシック"/>
+          <w:sz w:val="48"/>
+          <w:szCs w:val="48"/>
+        </w:rPr>
+      </w:pPr>
+      <w:r>
+        <w:rPr>
+          <w:rFonts w:ascii="ＭＳ ゴシック" w:eastAsia="ＭＳ ゴシック" w:hAnsi="ＭＳ ゴシック" w:hint="eastAsia"/>
+          <w:sz w:val="48"/>
+          <w:szCs w:val="48"/>
+        </w:rPr>
+        <w:t>おはようございます。</w:t>
+      </w:r>
+    </w:p>
+    <w:p>
+      <w:pPr>
+        <w:rPr>
+          <w:rFonts w:ascii="ＭＳ ゴシック" w:eastAsia="ＭＳ ゴシック" w:hAnsi="ＭＳ ゴシック"/>
+          <w:sz w:val="48"/>
+          <w:szCs w:val="48"/>
+        </w:rPr>
+      </w:pPr>
+      <w:r>
+        <w:rPr>
+          <w:rFonts w:ascii="ＭＳ ゴシック" w:eastAsia="ＭＳ ゴシック" w:hAnsi="ＭＳ ゴシック" w:hint="eastAsia"/>
+          <w:sz w:val="48"/>
+          <w:szCs w:val="48"/>
+        </w:rPr>
+        <w:t>今日はよい天気です。</w:t>
+      </w:r>
+    </w:p>
+    <w:p>
+      <w:pPr>
+        <w:rPr>
+          <w:rFonts w:ascii="ＭＳ ゴシック" w:eastAsia="ＭＳ ゴシック" w:hAnsi="ＭＳ ゴシック"/>
+          <w:sz w:val="48"/>
+          <w:szCs w:val="48"/>
+        </w:rPr>
+      </w:pPr>
+      <w:r>
+        <w:rPr>
+          <w:rFonts w:ascii="ＭＳ ゴシック" w:eastAsia="ＭＳ ゴシック" w:hAnsi="ＭＳ ゴシック" w:hint="eastAsia"/>
+          <w:sz w:val="48"/>
+          <w:szCs w:val="48"/>
+        </w:rPr>
+        <w:t>早起きしたので家事を終わらせます。</w:t>
+      </w:r>
+    </w:p>
+    <w:p>
+      <w:pPr>
+        <w:rPr>
+          <w:rFonts w:ascii="ＭＳ ゴシック" w:eastAsia="ＭＳ ゴシック" w:hAnsi="ＭＳ ゴシック"/>
+          <w:sz w:val="48"/>
+          <w:szCs w:val="48"/>
+        </w:rPr>
+      </w:pPr>
+      <w:r>
+        <w:rPr>
+          <w:rFonts w:ascii="ＭＳ ゴシック" w:eastAsia="ＭＳ ゴシック" w:hAnsi="ＭＳ ゴシック" w:hint="eastAsia"/>
+          <w:sz w:val="48"/>
+          <w:szCs w:val="48"/>
+        </w:rPr>
+        <w:lastRenderedPageBreak/>
+        <w:t>疲れたので二度寝をしたら</w:t>
+      </w:r>
+    </w:p>
+    <w:p>
+      <w:pPr>
+        <w:rPr>
+          <w:rFonts w:ascii="ＭＳ ゴシック" w:eastAsia="ＭＳ ゴシック" w:hAnsi="ＭＳ ゴシック"/>
+          <w:sz w:val="48"/>
+          <w:szCs w:val="48"/>
+        </w:rPr>
+      </w:pPr>
+      <w:r>
+        <w:rPr>
+          <w:rFonts w:ascii="ＭＳ ゴシック" w:eastAsia="ＭＳ ゴシック" w:hAnsi="ＭＳ ゴシック" w:hint="eastAsia"/>
+          <w:sz w:val="48"/>
+          <w:szCs w:val="48"/>
+        </w:rPr>
+        <w:t>夕方になっていました。</w:t>
+      </w:r>
+    </w:p>
+    <w:p>
+      <w:pPr>
+        <w:rPr>
+          <w:rFonts w:ascii="ＭＳ ゴシック" w:eastAsia="ＭＳ ゴシック" w:hAnsi="ＭＳ ゴシック"/>
+          <w:sz w:val="48"/>
+          <w:szCs w:val="48"/>
+        </w:rPr>
+      </w:pPr>
+      <w:r>
+        <w:rPr>
+          <w:rFonts w:ascii="ＭＳ ゴシック" w:eastAsia="ＭＳ ゴシック" w:hAnsi="ＭＳ ゴシック" w:hint="eastAsia"/>
+          <w:sz w:val="48"/>
+          <w:szCs w:val="48"/>
+        </w:rPr>
+        <w:t>明日は月曜日、憂鬱だ</w:t>
+      </w:r>
+    </w:p>
+    <w:p>
+      <w:pPr>
+        <w:rPr>
+          <w:rFonts w:ascii="ＭＳ ゴシック" w:eastAsia="ＭＳ ゴシック" w:hAnsi="ＭＳ ゴシック" w:hint="eastAsia"/>
+          <w:sz w:val="48"/>
+          <w:szCs w:val="48"/>
+        </w:rPr>
+      </w:pPr>
+      <w:r>
+        <w:rPr>
+          <w:rFonts w:ascii="ＭＳ ゴシック" w:eastAsia="ＭＳ ゴシック" w:hAnsi="ＭＳ ゴシック" w:hint="eastAsia"/>
+          <w:sz w:val="48"/>
+          <w:szCs w:val="48"/>
+        </w:rPr>
+        <w:t>俺は社会人</w:t>
+      </w:r>
+    </w:p>
+    <w:p/>
+    <w:p/>
+    <w:p/>
+    <w:p>
+      <w:pPr>
+        <w:rPr>
+          <w:rFonts w:hint="eastAsia"/>
+        </w:rPr>
+      </w:pPr>
     </w:p>
     <w:sectPr>
       <w:pgSz w:w="11906" w:h="16838"/>
@@ -549,6 +1245,44 @@
     </w:sectPr>
   </w:body>
 </w:document>
+</file>
+
+<file path=word/endnotes.xml><?xml version="1.0" encoding="utf-8"?>
+<w:endnotes xmlns:wpc="http://schemas.microsoft.com/office/word/2010/wordprocessingCanvas" xmlns:cx="http://schemas.microsoft.com/office/drawing/2014/chartex" xmlns:cx1="http://schemas.microsoft.com/office/drawing/2015/9/8/chartex" xmlns:mc="http://schemas.openxmlformats.org/markup-compatibility/2006" xmlns:o="urn:schemas-microsoft-com:office:office" xmlns:r="http://schemas.openxmlformats.org/officeDocument/2006/relationships" xmlns:m="http://schemas.openxmlformats.org/officeDocument/2006/math" xmlns:v="urn:schemas-microsoft-com:vml" xmlns:wp14="http://schemas.microsoft.com/office/word/2010/wordprocessingDrawing" xmlns:wp="http://schemas.openxmlformats.org/drawingml/2006/wordprocessingDrawing" xmlns:w10="urn:schemas-microsoft-com:office:word" xmlns:w="http://schemas.openxmlformats.org/wordprocessingml/2006/main" xmlns:w14="http://schemas.microsoft.com/office/word/2010/wordml" xmlns:w15="http://schemas.microsoft.com/office/word/2012/wordml" xmlns:w16se="http://schemas.microsoft.com/office/word/2015/wordml/symex" xmlns:wpg="http://schemas.microsoft.com/office/word/2010/wordprocessingGroup" xmlns:wpi="http://schemas.microsoft.com/office/word/2010/wordprocessingInk" xmlns:wne="http://schemas.microsoft.com/office/word/2006/wordml" xmlns:wps="http://schemas.microsoft.com/office/word/2010/wordprocessingShape" mc:Ignorable="w14 w15 w16se wp14">
+  <w:endnote w:type="separator" w:id="-1">
+    <w:p>
+      <w:r>
+        <w:separator/>
+      </w:r>
+    </w:p>
+  </w:endnote>
+  <w:endnote w:type="continuationSeparator" w:id="0">
+    <w:p>
+      <w:r>
+        <w:continuationSeparator/>
+      </w:r>
+    </w:p>
+  </w:endnote>
+</w:endnotes>
+</file>
+
+<file path=word/footnotes.xml><?xml version="1.0" encoding="utf-8"?>
+<w:footnotes xmlns:wpc="http://schemas.microsoft.com/office/word/2010/wordprocessingCanvas" xmlns:cx="http://schemas.microsoft.com/office/drawing/2014/chartex" xmlns:cx1="http://schemas.microsoft.com/office/drawing/2015/9/8/chartex" xmlns:mc="http://schemas.openxmlformats.org/markup-compatibility/2006" xmlns:o="urn:schemas-microsoft-com:office:office" xmlns:r="http://schemas.openxmlformats.org/officeDocument/2006/relationships" xmlns:m="http://schemas.openxmlformats.org/officeDocument/2006/math" xmlns:v="urn:schemas-microsoft-com:vml" xmlns:wp14="http://schemas.microsoft.com/office/word/2010/wordprocessingDrawing" xmlns:wp="http://schemas.openxmlformats.org/drawingml/2006/wordprocessingDrawing" xmlns:w10="urn:schemas-microsoft-com:office:word" xmlns:w="http://schemas.openxmlformats.org/wordprocessingml/2006/main" xmlns:w14="http://schemas.microsoft.com/office/word/2010/wordml" xmlns:w15="http://schemas.microsoft.com/office/word/2012/wordml" xmlns:w16se="http://schemas.microsoft.com/office/word/2015/wordml/symex" xmlns:wpg="http://schemas.microsoft.com/office/word/2010/wordprocessingGroup" xmlns:wpi="http://schemas.microsoft.com/office/word/2010/wordprocessingInk" xmlns:wne="http://schemas.microsoft.com/office/word/2006/wordml" xmlns:wps="http://schemas.microsoft.com/office/word/2010/wordprocessingShape" mc:Ignorable="w14 w15 w16se wp14">
+  <w:footnote w:type="separator" w:id="-1">
+    <w:p>
+      <w:r>
+        <w:separator/>
+      </w:r>
+    </w:p>
+  </w:footnote>
+  <w:footnote w:type="continuationSeparator" w:id="0">
+    <w:p>
+      <w:r>
+        <w:continuationSeparator/>
+      </w:r>
+    </w:p>
+  </w:footnote>
+</w:footnotes>
 </file>
 
 <file path=word/numbering.xml><?xml version="1.0" encoding="utf-8"?>
@@ -1080,6 +1814,92 @@
       <w:ind w:leftChars="400" w:left="840"/>
     </w:pPr>
   </w:style>
+  <w:style w:type="paragraph" w:styleId="a4">
+    <w:name w:val="header"/>
+    <w:basedOn w:val="a"/>
+    <w:link w:val="a5"/>
+    <w:uiPriority w:val="99"/>
+    <w:unhideWhenUsed/>
+    <w:rsid w:val="008D3C24"/>
+    <w:pPr>
+      <w:tabs>
+        <w:tab w:val="center" w:pos="4252"/>
+        <w:tab w:val="right" w:pos="8504"/>
+      </w:tabs>
+      <w:snapToGrid w:val="0"/>
+    </w:pPr>
+  </w:style>
+  <w:style w:type="character" w:customStyle="1" w:styleId="a5">
+    <w:name w:val="ヘッダー (文字)"/>
+    <w:basedOn w:val="a0"/>
+    <w:link w:val="a4"/>
+    <w:uiPriority w:val="99"/>
+    <w:rsid w:val="008D3C24"/>
+  </w:style>
+  <w:style w:type="paragraph" w:styleId="a6">
+    <w:name w:val="footer"/>
+    <w:basedOn w:val="a"/>
+    <w:link w:val="a7"/>
+    <w:uiPriority w:val="99"/>
+    <w:unhideWhenUsed/>
+    <w:rsid w:val="008D3C24"/>
+    <w:pPr>
+      <w:tabs>
+        <w:tab w:val="center" w:pos="4252"/>
+        <w:tab w:val="right" w:pos="8504"/>
+      </w:tabs>
+      <w:snapToGrid w:val="0"/>
+    </w:pPr>
+  </w:style>
+  <w:style w:type="character" w:customStyle="1" w:styleId="a7">
+    <w:name w:val="フッター (文字)"/>
+    <w:basedOn w:val="a0"/>
+    <w:link w:val="a6"/>
+    <w:uiPriority w:val="99"/>
+    <w:rsid w:val="008D3C24"/>
+  </w:style>
+  <w:style w:type="character" w:styleId="a8">
+    <w:name w:val="Emphasis"/>
+    <w:basedOn w:val="a0"/>
+    <w:uiPriority w:val="20"/>
+    <w:qFormat/>
+    <w:rsid w:val="00533D06"/>
+    <w:rPr>
+      <w:i/>
+      <w:iCs/>
+    </w:rPr>
+  </w:style>
+  <w:style w:type="paragraph" w:styleId="a9">
+    <w:name w:val="Title"/>
+    <w:basedOn w:val="a"/>
+    <w:next w:val="a"/>
+    <w:link w:val="aa"/>
+    <w:uiPriority w:val="10"/>
+    <w:qFormat/>
+    <w:rsid w:val="00EF6C91"/>
+    <w:pPr>
+      <w:spacing w:before="240" w:after="120"/>
+      <w:jc w:val="center"/>
+      <w:outlineLvl w:val="0"/>
+    </w:pPr>
+    <w:rPr>
+      <w:rFonts w:asciiTheme="majorHAnsi" w:eastAsiaTheme="majorEastAsia" w:hAnsiTheme="majorHAnsi" w:cstheme="majorBidi"/>
+      <w:sz w:val="32"/>
+      <w:szCs w:val="32"/>
+    </w:rPr>
+  </w:style>
+  <w:style w:type="character" w:customStyle="1" w:styleId="aa">
+    <w:name w:val="表題 (文字)"/>
+    <w:basedOn w:val="a0"/>
+    <w:link w:val="a9"/>
+    <w:uiPriority w:val="10"/>
+    <w:rsid w:val="00EF6C91"/>
+    <w:rPr>
+      <w:rFonts w:asciiTheme="majorHAnsi" w:eastAsiaTheme="majorEastAsia" w:hAnsiTheme="majorHAnsi" w:cstheme="majorBidi"/>
+      <w:sz w:val="32"/>
+      <w:szCs w:val="32"/>
+    </w:rPr>
+  </w:style>
 </w:styles>
 </file>
 

--- a/submit/発表資料下書き（PP）_高間.docx
+++ b/submit/発表資料下書き（PP）_高間.docx
@@ -267,21 +267,9 @@
     <w:p/>
     <w:p/>
     <w:p/>
-    <w:p>
-      <w:pPr>
-        <w:rPr>
-          <w:rFonts w:hint="eastAsia"/>
-        </w:rPr>
-      </w:pPr>
-    </w:p>
-    <w:p/>
-    <w:p>
-      <w:pPr>
-        <w:rPr>
-          <w:rFonts w:hint="eastAsia"/>
-        </w:rPr>
-      </w:pPr>
-    </w:p>
+    <w:p/>
+    <w:p/>
+    <w:p/>
     <w:p>
       <w:r>
         <w:rPr>
@@ -436,7 +424,19 @@
         <w:rPr>
           <w:rFonts w:hint="eastAsia"/>
         </w:rPr>
-        <w:t>mazonであれば欲しい商品の購入であったり、映画を見ることもできます。</w:t>
+        <w:t>mazon</w:t>
+      </w:r>
+      <w:r>
+        <w:rPr>
+          <w:rFonts w:hint="eastAsia"/>
+        </w:rPr>
+        <w:t>であれば欲しい商品の購入や</w:t>
+      </w:r>
+      <w:r>
+        <w:rPr>
+          <w:rFonts w:hint="eastAsia"/>
+        </w:rPr>
+        <w:t>、映画を見ることもできます。</w:t>
       </w:r>
     </w:p>
     <w:p>
@@ -747,13 +747,7 @@
         <w:t>われるかもしれませんが、これにもしっかり理由があり、その理由は後程説明します。</w:t>
       </w:r>
     </w:p>
-    <w:p>
-      <w:pPr>
-        <w:rPr>
-          <w:rFonts w:hint="eastAsia"/>
-        </w:rPr>
-      </w:pPr>
-    </w:p>
+    <w:p/>
     <w:p>
       <w:r>
         <w:rPr>
@@ -796,13 +790,7 @@
         <w:t>そんなフォントの可読性についての論文は数多くあり、いくつかの論文を見るとゴシック体は明朝体、メイリオ体に比べて細字・太字かかわらず視認しやすいことが説明されているものが多くありました。</w:t>
       </w:r>
     </w:p>
-    <w:p>
-      <w:pPr>
-        <w:rPr>
-          <w:rFonts w:hint="eastAsia"/>
-        </w:rPr>
-      </w:pPr>
-    </w:p>
+    <w:p/>
     <w:p>
       <w:r>
         <w:rPr>
@@ -826,16 +814,22 @@
         <w:rPr>
           <w:rFonts w:hint="eastAsia"/>
         </w:rPr>
-        <w:t>長文を映すのに限界があるためあまり変わらないか、どちらも見づらい感じになっていますが、過去に作成したレポートだと確かに明朝体の方が見やすいと感じました。</w:t>
-      </w:r>
-    </w:p>
-    <w:p>
-      <w:pPr>
-        <w:rPr>
-          <w:rFonts w:hint="eastAsia"/>
-        </w:rPr>
-      </w:pPr>
-    </w:p>
+        <w:t>長文を映すのに限界があるためあまり変わらないか、どちらも見づらい感じになっていますが、過去に作成したレポート</w:t>
+      </w:r>
+      <w:r>
+        <w:rPr>
+          <w:rFonts w:hint="eastAsia"/>
+        </w:rPr>
+        <w:t>などで確認してみると</w:t>
+      </w:r>
+      <w:r>
+        <w:rPr>
+          <w:rFonts w:hint="eastAsia"/>
+        </w:rPr>
+        <w:t>確かに明朝体の方が見やすいと感じました。</w:t>
+      </w:r>
+    </w:p>
+    <w:p/>
     <w:p>
       <w:r>
         <w:rPr>
@@ -871,7 +865,244 @@
         <w:rPr>
           <w:rFonts w:hint="eastAsia"/>
         </w:rPr>
-        <w:t>を行った</w:t>
+        <w:t>を行ったときに、</w:t>
+      </w:r>
+    </w:p>
+    <w:p>
+      <w:r>
+        <w:rPr>
+          <w:rFonts w:hint="eastAsia"/>
+        </w:rPr>
+        <w:t>「文字の色が薄い」「フォントが見づらい」</w:t>
+      </w:r>
+      <w:r>
+        <w:rPr>
+          <w:rFonts w:hint="eastAsia"/>
+        </w:rPr>
+        <w:t>という意見がいくつかありました。</w:t>
+      </w:r>
+    </w:p>
+    <w:p>
+      <w:r>
+        <w:rPr>
+          <w:rFonts w:hint="eastAsia"/>
+        </w:rPr>
+        <w:t>なぜ、見づらい、薄いという意見が出たのかを改めて調査を行うと</w:t>
+      </w:r>
+      <w:r>
+        <w:rPr>
+          <w:rFonts w:hint="eastAsia"/>
+        </w:rPr>
+        <w:t>このようなことがわかりました。</w:t>
+      </w:r>
+    </w:p>
+    <w:p/>
+    <w:p>
+      <w:r>
+        <w:rPr>
+          <w:rFonts w:hint="eastAsia"/>
+        </w:rPr>
+        <w:t>ゴシック体は文字の装飾が少なく太さが均一であるのに対して、明朝体は起筆部や終筆部のウロコ</w:t>
+      </w:r>
+      <w:r>
+        <w:rPr>
+          <w:rFonts w:hint="eastAsia"/>
+        </w:rPr>
+        <w:t>と呼ばれるものなどの装飾があり太さが均一でないとのことです。</w:t>
+      </w:r>
+    </w:p>
+    <w:p>
+      <w:r>
+        <w:rPr>
+          <w:rFonts w:hint="eastAsia"/>
+        </w:rPr>
+        <w:t>そのため、明朝体特有の文字の細さなどがあり、薄く見えづらいという評価になったのではないかと</w:t>
+      </w:r>
+      <w:r>
+        <w:rPr>
+          <w:rFonts w:hint="eastAsia"/>
+        </w:rPr>
+        <w:t>い</w:t>
+      </w:r>
+      <w:r>
+        <w:rPr>
+          <w:rFonts w:hint="eastAsia"/>
+        </w:rPr>
+        <w:t>う結論になりました。</w:t>
+      </w:r>
+    </w:p>
+    <w:p/>
+    <w:p>
+      <w:r>
+        <w:rPr>
+          <w:rFonts w:hint="eastAsia"/>
+        </w:rPr>
+        <w:t>この結果から題名の太字のゴシック体は変えずに、文章部分のフォントを明朝体からゴシック体に</w:t>
+      </w:r>
+      <w:r>
+        <w:rPr>
+          <w:rFonts w:hint="eastAsia"/>
+        </w:rPr>
+        <w:t>変更を行いました。これにより前述した背景色があった場合でも文字の視認性が高く、目に負担の少ないデザインのページになりました。</w:t>
+      </w:r>
+    </w:p>
+    <w:p/>
+    <w:p/>
+    <w:p>
+      <w:pPr>
+        <w:rPr>
+          <w:rFonts w:hint="eastAsia"/>
+        </w:rPr>
+      </w:pPr>
+      <w:r>
+        <w:rPr>
+          <w:rFonts w:hint="eastAsia"/>
+        </w:rPr>
+        <w:t>-</w:t>
+      </w:r>
+      <w:r>
+        <w:t>----</w:t>
+      </w:r>
+      <w:r>
+        <w:rPr>
+          <w:rFonts w:hint="eastAsia"/>
+        </w:rPr>
+        <w:t>以下、中間発表では話さない-</w:t>
+      </w:r>
+      <w:r>
+        <w:t>----</w:t>
+      </w:r>
+    </w:p>
+    <w:p>
+      <w:r>
+        <w:rPr>
+          <w:rFonts w:hint="eastAsia"/>
+        </w:rPr>
+        <w:t>このようにw</w:t>
+      </w:r>
+      <w:r>
+        <w:t>eb</w:t>
+      </w:r>
+      <w:r>
+        <w:rPr>
+          <w:rFonts w:hint="eastAsia"/>
+        </w:rPr>
+        <w:t>サイトのデザインについて研究を行ったのですが、反省点もいくつかありました。</w:t>
+      </w:r>
+    </w:p>
+    <w:p/>
+    <w:p>
+      <w:pPr>
+        <w:rPr>
+          <w:rFonts w:hint="eastAsia"/>
+        </w:rPr>
+      </w:pPr>
+      <w:r>
+        <w:rPr>
+          <w:rFonts w:hint="eastAsia"/>
+        </w:rPr>
+        <w:t>遠隔</w:t>
+      </w:r>
+      <w:r>
+        <w:rPr>
+          <w:rFonts w:hint="eastAsia"/>
+        </w:rPr>
+        <w:t>で卒業研究を行っていたときに、メンバーとの情報共有が不十分だったことから、進捗</w:t>
+      </w:r>
+      <w:r>
+        <w:rPr>
+          <w:rFonts w:hint="eastAsia"/>
+        </w:rPr>
+        <w:lastRenderedPageBreak/>
+        <w:t>を知っているメンバーと知らないメンバーが出てきてしまうことがあり、作業の遅れが発生してしまいました。</w:t>
+      </w:r>
+    </w:p>
+    <w:p>
+      <w:r>
+        <w:rPr>
+          <w:rFonts w:hint="eastAsia"/>
+        </w:rPr>
+        <w:t>また、途中からメンバーが新たに加わったことで、作業の割り当てを変更したため、作業量の多いメンバーと作業量の少ないメンバーが出てきてしまい、負担をかけてしまったメンバーもいました。</w:t>
+      </w:r>
+    </w:p>
+    <w:p>
+      <w:r>
+        <w:rPr>
+          <w:rFonts w:hint="eastAsia"/>
+        </w:rPr>
+        <w:t>また、アンケートの取り方もうまくいかず、PCで見ることを想定して作成したサイトを</w:t>
+      </w:r>
+      <w:r>
+        <w:rPr>
+          <w:rFonts w:hint="eastAsia"/>
+        </w:rPr>
+        <w:t>スマホで見てもらうことになってしまったため、全体的に文字が小さいなどの意見が多くなってしまいました。</w:t>
+      </w:r>
+    </w:p>
+    <w:p>
+      <w:pPr>
+        <w:rPr>
+          <w:rFonts w:hint="eastAsia"/>
+        </w:rPr>
+      </w:pPr>
+    </w:p>
+    <w:p>
+      <w:r>
+        <w:rPr>
+          <w:rFonts w:hint="eastAsia"/>
+        </w:rPr>
+        <w:t>今後はこのような反省点を生かせるようにしていきたいと考えています。</w:t>
+      </w:r>
+    </w:p>
+    <w:p/>
+    <w:p>
+      <w:r>
+        <w:rPr>
+          <w:rFonts w:hint="eastAsia"/>
+        </w:rPr>
+        <w:t>最後に、</w:t>
+      </w:r>
+      <w:r>
+        <w:rPr>
+          <w:rFonts w:hint="eastAsia"/>
+        </w:rPr>
+        <w:t>本研究にあたり、適切な助言、丁寧に指導してくださった、高井先生、池上先生に感謝します。またR4の学生をはじめアンケートに回答して下さった皆様に心から感謝します。本当にありがとうございました。</w:t>
+      </w:r>
+    </w:p>
+    <w:p/>
+    <w:p>
+      <w:pPr>
+        <w:rPr>
+          <w:rFonts w:hint="eastAsia"/>
+        </w:rPr>
+      </w:pPr>
+      <w:r>
+        <w:rPr>
+          <w:rFonts w:hint="eastAsia"/>
+        </w:rPr>
+        <w:t>以上で発表を終わります。</w:t>
+      </w:r>
+    </w:p>
+    <w:p>
+      <w:pPr>
+        <w:rPr>
+          <w:rFonts w:hint="eastAsia"/>
+        </w:rPr>
+      </w:pPr>
+      <w:r>
+        <w:rPr>
+          <w:rFonts w:hint="eastAsia"/>
+        </w:rPr>
+        <w:t>-</w:t>
+      </w:r>
+      <w:r>
+        <w:t>----</w:t>
+      </w:r>
+      <w:r>
+        <w:rPr>
+          <w:rFonts w:hint="eastAsia"/>
+        </w:rPr>
+        <w:t>以上</w:t>
       </w:r>
       <w:bookmarkStart w:id="0" w:name="_GoBack"/>
       <w:bookmarkEnd w:id="0"/>
@@ -879,106 +1110,37 @@
         <w:rPr>
           <w:rFonts w:hint="eastAsia"/>
         </w:rPr>
-        <w:t>ときにこのような意見がありました。</w:t>
-      </w:r>
-    </w:p>
-    <w:p>
-      <w:r>
-        <w:rPr>
-          <w:rFonts w:hint="eastAsia"/>
-        </w:rPr>
-        <w:t>文字の色が薄い。フォントが見づらい。という意見がいくつかありました。</w:t>
-      </w:r>
-    </w:p>
-    <w:p>
-      <w:r>
-        <w:rPr>
-          <w:rFonts w:hint="eastAsia"/>
-        </w:rPr>
-        <w:t>なぜ、見づらい、薄いという意見が出たのかを改めて調査を行うと</w:t>
-      </w:r>
-      <w:r>
-        <w:rPr>
-          <w:rFonts w:hint="eastAsia"/>
-        </w:rPr>
-        <w:t>このようなことがわかりました。</w:t>
-      </w:r>
-    </w:p>
-    <w:p/>
-    <w:p>
-      <w:r>
-        <w:rPr>
-          <w:rFonts w:hint="eastAsia"/>
-        </w:rPr>
-        <w:t>ゴシック体は文字の装飾が少なく太さが均一であるのに対して、明朝体は起筆部や終筆部のウロコ</w:t>
-      </w:r>
-      <w:r>
-        <w:rPr>
-          <w:rFonts w:hint="eastAsia"/>
-        </w:rPr>
-        <w:t>と呼ばれるものなどの装飾があり太さが均一でないとのことです。</w:t>
-      </w:r>
-    </w:p>
-    <w:p>
-      <w:pPr>
-        <w:rPr>
-          <w:rFonts w:hint="eastAsia"/>
-        </w:rPr>
-      </w:pPr>
-      <w:r>
-        <w:rPr>
-          <w:rFonts w:hint="eastAsia"/>
-        </w:rPr>
-        <w:t>そのため、明朝体特有の文字の細さなどがあり、薄く見えづらいという評価になったのではないかとう結論になりました。</w:t>
-      </w:r>
-    </w:p>
-    <w:p/>
-    <w:p>
-      <w:pPr>
-        <w:rPr>
-          <w:rFonts w:hint="eastAsia"/>
-        </w:rPr>
-      </w:pPr>
-      <w:r>
-        <w:rPr>
-          <w:rFonts w:hint="eastAsia"/>
-        </w:rPr>
-        <w:t>この結果から題名の太字のゴシック体は変えずに、文章部分のフォントを明朝体からゴシック体に</w:t>
-      </w:r>
-      <w:r>
-        <w:rPr>
-          <w:rFonts w:hint="eastAsia"/>
-        </w:rPr>
-        <w:t>変更を行いました。これにより前述した背景色があった場合でも文字の視認性が高く、目に負担の少ないデザインのページになりました。</w:t>
-      </w:r>
-    </w:p>
-    <w:p/>
-    <w:p/>
-    <w:p/>
-    <w:p/>
-    <w:p/>
-    <w:p/>
-    <w:p/>
-    <w:p/>
-    <w:p/>
-    <w:p/>
-    <w:p/>
-    <w:p/>
-    <w:p/>
-    <w:p/>
-    <w:p/>
-    <w:p/>
-    <w:p/>
-    <w:p/>
-    <w:p/>
-    <w:p/>
-    <w:p>
-      <w:pPr>
-        <w:rPr>
-          <w:rFonts w:hint="eastAsia"/>
-        </w:rPr>
-      </w:pPr>
-    </w:p>
+        <w:t>、中間発表では話さない-</w:t>
+      </w:r>
+      <w:r>
+        <w:t>----</w:t>
+      </w:r>
+    </w:p>
+    <w:p>
+      <w:pPr>
+        <w:rPr>
+          <w:rFonts w:hint="eastAsia"/>
+        </w:rPr>
+      </w:pPr>
+    </w:p>
+    <w:p/>
+    <w:p/>
+    <w:p/>
+    <w:p/>
+    <w:p/>
+    <w:p/>
+    <w:p/>
+    <w:p/>
+    <w:p/>
+    <w:p/>
+    <w:p/>
+    <w:p/>
+    <w:p/>
+    <w:p/>
+    <w:p/>
+    <w:p/>
+    <w:p/>
+    <w:p/>
     <w:p>
       <w:pPr>
         <w:rPr>
@@ -993,6 +1155,7 @@
           <w:sz w:val="48"/>
           <w:szCs w:val="48"/>
         </w:rPr>
+        <w:lastRenderedPageBreak/>
         <w:t>おはようございます。</w:t>
       </w:r>
     </w:p>
@@ -1084,29 +1247,23 @@
     <w:p>
       <w:pPr>
         <w:rPr>
+          <w:rFonts w:ascii="ＭＳ 明朝" w:eastAsia="ＭＳ 明朝" w:hAnsi="ＭＳ 明朝"/>
+          <w:sz w:val="48"/>
+          <w:szCs w:val="48"/>
+        </w:rPr>
+      </w:pPr>
+      <w:r>
+        <w:rPr>
           <w:rFonts w:ascii="ＭＳ 明朝" w:eastAsia="ＭＳ 明朝" w:hAnsi="ＭＳ 明朝" w:hint="eastAsia"/>
           <w:sz w:val="48"/>
           <w:szCs w:val="48"/>
         </w:rPr>
-      </w:pPr>
-      <w:r>
-        <w:rPr>
-          <w:rFonts w:ascii="ＭＳ 明朝" w:eastAsia="ＭＳ 明朝" w:hAnsi="ＭＳ 明朝" w:hint="eastAsia"/>
-          <w:sz w:val="48"/>
-          <w:szCs w:val="48"/>
-        </w:rPr>
         <w:t>俺は社会人</w:t>
       </w:r>
     </w:p>
     <w:p/>
     <w:p/>
-    <w:p>
-      <w:pPr>
-        <w:rPr>
-          <w:rFonts w:hint="eastAsia"/>
-        </w:rPr>
-      </w:pPr>
-    </w:p>
+    <w:p/>
     <w:p>
       <w:pPr>
         <w:rPr>
@@ -1172,7 +1329,6 @@
           <w:sz w:val="48"/>
           <w:szCs w:val="48"/>
         </w:rPr>
-        <w:lastRenderedPageBreak/>
         <w:t>疲れたので二度寝をしたら</w:t>
       </w:r>
     </w:p>
@@ -1213,30 +1369,24 @@
     <w:p>
       <w:pPr>
         <w:rPr>
+          <w:rFonts w:ascii="ＭＳ ゴシック" w:eastAsia="ＭＳ ゴシック" w:hAnsi="ＭＳ ゴシック"/>
+          <w:sz w:val="48"/>
+          <w:szCs w:val="48"/>
+        </w:rPr>
+      </w:pPr>
+      <w:r>
+        <w:rPr>
           <w:rFonts w:ascii="ＭＳ ゴシック" w:eastAsia="ＭＳ ゴシック" w:hAnsi="ＭＳ ゴシック" w:hint="eastAsia"/>
           <w:sz w:val="48"/>
           <w:szCs w:val="48"/>
         </w:rPr>
-      </w:pPr>
-      <w:r>
-        <w:rPr>
-          <w:rFonts w:ascii="ＭＳ ゴシック" w:eastAsia="ＭＳ ゴシック" w:hAnsi="ＭＳ ゴシック" w:hint="eastAsia"/>
-          <w:sz w:val="48"/>
-          <w:szCs w:val="48"/>
-        </w:rPr>
         <w:t>俺は社会人</w:t>
       </w:r>
     </w:p>
     <w:p/>
     <w:p/>
     <w:p/>
-    <w:p>
-      <w:pPr>
-        <w:rPr>
-          <w:rFonts w:hint="eastAsia"/>
-        </w:rPr>
-      </w:pPr>
-    </w:p>
+    <w:p/>
     <w:sectPr>
       <w:pgSz w:w="11906" w:h="16838"/>
       <w:pgMar w:top="1985" w:right="1701" w:bottom="1701" w:left="1701" w:header="851" w:footer="992" w:gutter="0"/>
